--- a/广东药科大学内控管理信息系统/配置项清单.docx
+++ b/广东药科大学内控管理信息系统/配置项清单.docx
@@ -32,7 +32,9 @@
         </w:tblBorders>
         <w:tblLayout w:type="autofit"/>
         <w:tblCellMar>
+          <w:top w:w="0" w:type="dxa"/>
           <w:left w:w="108" w:type="dxa"/>
+          <w:bottom w:w="0" w:type="dxa"/>
           <w:right w:w="108" w:type="dxa"/>
         </w:tblCellMar>
       </w:tblPr>
@@ -52,7 +54,9 @@
             <w:insideV w:val="single" w:color="auto" w:sz="4" w:space="0"/>
           </w:tblBorders>
           <w:tblCellMar>
+            <w:top w:w="0" w:type="dxa"/>
             <w:left w:w="108" w:type="dxa"/>
+            <w:bottom w:w="0" w:type="dxa"/>
             <w:right w:w="108" w:type="dxa"/>
           </w:tblCellMar>
         </w:tblPrEx>
@@ -134,7 +138,9 @@
             <w:insideV w:val="single" w:color="auto" w:sz="4" w:space="0"/>
           </w:tblBorders>
           <w:tblCellMar>
+            <w:top w:w="0" w:type="dxa"/>
             <w:left w:w="108" w:type="dxa"/>
+            <w:bottom w:w="0" w:type="dxa"/>
             <w:right w:w="108" w:type="dxa"/>
           </w:tblCellMar>
         </w:tblPrEx>
@@ -216,7 +222,9 @@
             <w:insideV w:val="single" w:color="auto" w:sz="4" w:space="0"/>
           </w:tblBorders>
           <w:tblCellMar>
+            <w:top w:w="0" w:type="dxa"/>
             <w:left w:w="108" w:type="dxa"/>
+            <w:bottom w:w="0" w:type="dxa"/>
             <w:right w:w="108" w:type="dxa"/>
           </w:tblCellMar>
         </w:tblPrEx>
@@ -298,7 +306,9 @@
             <w:insideV w:val="single" w:color="auto" w:sz="4" w:space="0"/>
           </w:tblBorders>
           <w:tblCellMar>
+            <w:top w:w="0" w:type="dxa"/>
             <w:left w:w="108" w:type="dxa"/>
+            <w:bottom w:w="0" w:type="dxa"/>
             <w:right w:w="108" w:type="dxa"/>
           </w:tblCellMar>
         </w:tblPrEx>
@@ -380,7 +390,9 @@
             <w:insideV w:val="single" w:color="auto" w:sz="4" w:space="0"/>
           </w:tblBorders>
           <w:tblCellMar>
+            <w:top w:w="0" w:type="dxa"/>
             <w:left w:w="108" w:type="dxa"/>
+            <w:bottom w:w="0" w:type="dxa"/>
             <w:right w:w="108" w:type="dxa"/>
           </w:tblCellMar>
         </w:tblPrEx>
@@ -462,7 +474,9 @@
             <w:insideV w:val="single" w:color="auto" w:sz="4" w:space="0"/>
           </w:tblBorders>
           <w:tblCellMar>
+            <w:top w:w="0" w:type="dxa"/>
             <w:left w:w="108" w:type="dxa"/>
+            <w:bottom w:w="0" w:type="dxa"/>
             <w:right w:w="108" w:type="dxa"/>
           </w:tblCellMar>
         </w:tblPrEx>
@@ -544,7 +558,9 @@
             <w:insideV w:val="single" w:color="auto" w:sz="4" w:space="0"/>
           </w:tblBorders>
           <w:tblCellMar>
+            <w:top w:w="0" w:type="dxa"/>
             <w:left w:w="108" w:type="dxa"/>
+            <w:bottom w:w="0" w:type="dxa"/>
             <w:right w:w="108" w:type="dxa"/>
           </w:tblCellMar>
         </w:tblPrEx>
@@ -611,84 +627,6 @@
                 <w:szCs w:val="21"/>
               </w:rPr>
               <w:t>项目生命周期模型的描述，确定项目的阶段划分及相应的管理活动。</w:t>
-            </w:r>
-          </w:p>
-        </w:tc>
-      </w:tr>
-      <w:tr>
-        <w:tblPrEx>
-          <w:tblBorders>
-            <w:top w:val="single" w:color="auto" w:sz="4" w:space="0"/>
-            <w:left w:val="single" w:color="auto" w:sz="4" w:space="0"/>
-            <w:bottom w:val="single" w:color="auto" w:sz="4" w:space="0"/>
-            <w:right w:val="single" w:color="auto" w:sz="4" w:space="0"/>
-            <w:insideH w:val="single" w:color="auto" w:sz="4" w:space="0"/>
-            <w:insideV w:val="single" w:color="auto" w:sz="4" w:space="0"/>
-          </w:tblBorders>
-        </w:tblPrEx>
-        <w:tc>
-          <w:tcPr>
-            <w:tcW w:w="2840" w:type="dxa"/>
-          </w:tcPr>
-          <w:p>
-            <w:pPr>
-              <w:rPr>
-                <w:rFonts w:hint="default"/>
-                <w:vertAlign w:val="baseline"/>
-                <w:lang w:val="en-US" w:eastAsia="zh-CN"/>
-              </w:rPr>
-            </w:pPr>
-            <w:r>
-              <w:rPr>
-                <w:rFonts w:hint="default"/>
-                <w:vertAlign w:val="baseline"/>
-                <w:lang w:val="en-US" w:eastAsia="zh-CN"/>
-              </w:rPr>
-              <w:t>项目任务分解</w:t>
-            </w:r>
-          </w:p>
-        </w:tc>
-        <w:tc>
-          <w:tcPr>
-            <w:tcW w:w="2841" w:type="dxa"/>
-          </w:tcPr>
-          <w:p>
-            <w:pPr>
-              <w:rPr>
-                <w:rFonts w:hint="default"/>
-                <w:vertAlign w:val="baseline"/>
-                <w:lang w:val="en-US" w:eastAsia="zh-CN"/>
-              </w:rPr>
-            </w:pPr>
-            <w:r>
-              <w:rPr>
-                <w:rFonts w:hint="eastAsia"/>
-                <w:vertAlign w:val="baseline"/>
-                <w:lang w:val="en-US" w:eastAsia="zh-CN"/>
-              </w:rPr>
-              <w:t>CI-107</w:t>
-            </w:r>
-          </w:p>
-        </w:tc>
-        <w:tc>
-          <w:tcPr>
-            <w:tcW w:w="2841" w:type="dxa"/>
-          </w:tcPr>
-          <w:p>
-            <w:pPr>
-              <w:rPr>
-                <w:rFonts w:hint="default"/>
-                <w:vertAlign w:val="baseline"/>
-                <w:lang w:val="en-US" w:eastAsia="zh-CN"/>
-              </w:rPr>
-            </w:pPr>
-            <w:r>
-              <w:rPr>
-                <w:rFonts w:ascii="宋体" w:hAnsi="宋体" w:eastAsia="宋体" w:cs="宋体"/>
-                <w:sz w:val="21"/>
-                <w:szCs w:val="21"/>
-              </w:rPr>
-              <w:t>工作分解结构（WBS），详细列出项目任务及其分层结构和分工。</w:t>
             </w:r>
           </w:p>
         </w:tc>
@@ -704,7 +642,9 @@
             <w:insideV w:val="single" w:color="auto" w:sz="4" w:space="0"/>
           </w:tblBorders>
           <w:tblCellMar>
+            <w:top w:w="0" w:type="dxa"/>
             <w:left w:w="108" w:type="dxa"/>
+            <w:bottom w:w="0" w:type="dxa"/>
             <w:right w:w="108" w:type="dxa"/>
           </w:tblCellMar>
         </w:tblPrEx>
@@ -726,29 +666,29 @@
                 <w:vertAlign w:val="baseline"/>
                 <w:lang w:val="en-US" w:eastAsia="zh-CN"/>
               </w:rPr>
-              <w:t>需求管理</w:t>
-            </w:r>
-          </w:p>
-        </w:tc>
-        <w:tc>
-          <w:tcPr>
-            <w:tcW w:w="2841" w:type="dxa"/>
-          </w:tcPr>
-          <w:p>
-            <w:pPr>
-              <w:rPr>
-                <w:rFonts w:hint="default"/>
-                <w:vertAlign w:val="baseline"/>
-                <w:lang w:val="en-US" w:eastAsia="zh-CN"/>
-              </w:rPr>
-            </w:pPr>
-            <w:r>
-              <w:rPr>
-                <w:rFonts w:hint="eastAsia"/>
-                <w:vertAlign w:val="baseline"/>
-                <w:lang w:val="en-US" w:eastAsia="zh-CN"/>
-              </w:rPr>
-              <w:t>CI-108</w:t>
+              <w:t>项目任务分解</w:t>
+            </w:r>
+          </w:p>
+        </w:tc>
+        <w:tc>
+          <w:tcPr>
+            <w:tcW w:w="2841" w:type="dxa"/>
+          </w:tcPr>
+          <w:p>
+            <w:pPr>
+              <w:rPr>
+                <w:rFonts w:hint="default"/>
+                <w:vertAlign w:val="baseline"/>
+                <w:lang w:val="en-US" w:eastAsia="zh-CN"/>
+              </w:rPr>
+            </w:pPr>
+            <w:r>
+              <w:rPr>
+                <w:rFonts w:hint="eastAsia"/>
+                <w:vertAlign w:val="baseline"/>
+                <w:lang w:val="en-US" w:eastAsia="zh-CN"/>
+              </w:rPr>
+              <w:t>CI-107</w:t>
             </w:r>
           </w:p>
         </w:tc>
@@ -770,7 +710,7 @@
                 <w:sz w:val="21"/>
                 <w:szCs w:val="21"/>
               </w:rPr>
-              <w:t>项目需求的收集、分析、确认和管理的文档，确保满足干系人需求。</w:t>
+              <w:t>工作分解结构（WBS），详细列出项目任务及其分层结构和分工。</w:t>
             </w:r>
           </w:p>
         </w:tc>
@@ -786,7 +726,9 @@
             <w:insideV w:val="single" w:color="auto" w:sz="4" w:space="0"/>
           </w:tblBorders>
           <w:tblCellMar>
+            <w:top w:w="0" w:type="dxa"/>
             <w:left w:w="108" w:type="dxa"/>
+            <w:bottom w:w="0" w:type="dxa"/>
             <w:right w:w="108" w:type="dxa"/>
           </w:tblCellMar>
         </w:tblPrEx>
@@ -808,29 +750,29 @@
                 <w:vertAlign w:val="baseline"/>
                 <w:lang w:val="en-US" w:eastAsia="zh-CN"/>
               </w:rPr>
-              <w:t>验收计划</w:t>
-            </w:r>
-          </w:p>
-        </w:tc>
-        <w:tc>
-          <w:tcPr>
-            <w:tcW w:w="2841" w:type="dxa"/>
-          </w:tcPr>
-          <w:p>
-            <w:pPr>
-              <w:rPr>
-                <w:rFonts w:hint="default"/>
-                <w:vertAlign w:val="baseline"/>
-                <w:lang w:val="en-US" w:eastAsia="zh-CN"/>
-              </w:rPr>
-            </w:pPr>
-            <w:r>
-              <w:rPr>
-                <w:rFonts w:hint="eastAsia"/>
-                <w:vertAlign w:val="baseline"/>
-                <w:lang w:val="en-US" w:eastAsia="zh-CN"/>
-              </w:rPr>
-              <w:t>CI-109</w:t>
+              <w:t>需求管理</w:t>
+            </w:r>
+          </w:p>
+        </w:tc>
+        <w:tc>
+          <w:tcPr>
+            <w:tcW w:w="2841" w:type="dxa"/>
+          </w:tcPr>
+          <w:p>
+            <w:pPr>
+              <w:rPr>
+                <w:rFonts w:hint="default"/>
+                <w:vertAlign w:val="baseline"/>
+                <w:lang w:val="en-US" w:eastAsia="zh-CN"/>
+              </w:rPr>
+            </w:pPr>
+            <w:r>
+              <w:rPr>
+                <w:rFonts w:hint="eastAsia"/>
+                <w:vertAlign w:val="baseline"/>
+                <w:lang w:val="en-US" w:eastAsia="zh-CN"/>
+              </w:rPr>
+              <w:t>CI-108</w:t>
             </w:r>
           </w:p>
         </w:tc>
@@ -852,7 +794,7 @@
                 <w:sz w:val="21"/>
                 <w:szCs w:val="21"/>
               </w:rPr>
-              <w:t>验收标准和流程的详细记录，定义项目交付物的质量和验收要求。</w:t>
+              <w:t>项目需求的收集、分析、确认和管理的文档，确保满足干系人需求。</w:t>
             </w:r>
           </w:p>
         </w:tc>
@@ -868,7 +810,9 @@
             <w:insideV w:val="single" w:color="auto" w:sz="4" w:space="0"/>
           </w:tblBorders>
           <w:tblCellMar>
+            <w:top w:w="0" w:type="dxa"/>
             <w:left w:w="108" w:type="dxa"/>
+            <w:bottom w:w="0" w:type="dxa"/>
             <w:right w:w="108" w:type="dxa"/>
           </w:tblCellMar>
         </w:tblPrEx>
@@ -890,29 +834,29 @@
                 <w:vertAlign w:val="baseline"/>
                 <w:lang w:val="en-US" w:eastAsia="zh-CN"/>
               </w:rPr>
-              <w:t>质量计划</w:t>
-            </w:r>
-          </w:p>
-        </w:tc>
-        <w:tc>
-          <w:tcPr>
-            <w:tcW w:w="2841" w:type="dxa"/>
-          </w:tcPr>
-          <w:p>
-            <w:pPr>
-              <w:rPr>
-                <w:rFonts w:hint="default"/>
-                <w:vertAlign w:val="baseline"/>
-                <w:lang w:val="en-US" w:eastAsia="zh-CN"/>
-              </w:rPr>
-            </w:pPr>
-            <w:r>
-              <w:rPr>
-                <w:rFonts w:hint="eastAsia"/>
-                <w:vertAlign w:val="baseline"/>
-                <w:lang w:val="en-US" w:eastAsia="zh-CN"/>
-              </w:rPr>
-              <w:t>CI-110</w:t>
+              <w:t>验收计划</w:t>
+            </w:r>
+          </w:p>
+        </w:tc>
+        <w:tc>
+          <w:tcPr>
+            <w:tcW w:w="2841" w:type="dxa"/>
+          </w:tcPr>
+          <w:p>
+            <w:pPr>
+              <w:rPr>
+                <w:rFonts w:hint="default"/>
+                <w:vertAlign w:val="baseline"/>
+                <w:lang w:val="en-US" w:eastAsia="zh-CN"/>
+              </w:rPr>
+            </w:pPr>
+            <w:r>
+              <w:rPr>
+                <w:rFonts w:hint="eastAsia"/>
+                <w:vertAlign w:val="baseline"/>
+                <w:lang w:val="en-US" w:eastAsia="zh-CN"/>
+              </w:rPr>
+              <w:t>CI-109</w:t>
             </w:r>
           </w:p>
         </w:tc>
@@ -934,7 +878,7 @@
                 <w:sz w:val="21"/>
                 <w:szCs w:val="21"/>
               </w:rPr>
-              <w:t>项目质量管理的目标、标准和保证方法，确保交付物达到预期质量要求。</w:t>
+              <w:t>验收标准和流程的详细记录，定义项目交付物的质量和验收要求。</w:t>
             </w:r>
           </w:p>
         </w:tc>
@@ -950,7 +894,93 @@
             <w:insideV w:val="single" w:color="auto" w:sz="4" w:space="0"/>
           </w:tblBorders>
           <w:tblCellMar>
+            <w:top w:w="0" w:type="dxa"/>
             <w:left w:w="108" w:type="dxa"/>
+            <w:bottom w:w="0" w:type="dxa"/>
+            <w:right w:w="108" w:type="dxa"/>
+          </w:tblCellMar>
+        </w:tblPrEx>
+        <w:tc>
+          <w:tcPr>
+            <w:tcW w:w="2840" w:type="dxa"/>
+          </w:tcPr>
+          <w:p>
+            <w:pPr>
+              <w:rPr>
+                <w:rFonts w:hint="default"/>
+                <w:vertAlign w:val="baseline"/>
+                <w:lang w:val="en-US" w:eastAsia="zh-CN"/>
+              </w:rPr>
+            </w:pPr>
+            <w:r>
+              <w:rPr>
+                <w:rFonts w:hint="default"/>
+                <w:vertAlign w:val="baseline"/>
+                <w:lang w:val="en-US" w:eastAsia="zh-CN"/>
+              </w:rPr>
+              <w:t>质量计划</w:t>
+            </w:r>
+          </w:p>
+        </w:tc>
+        <w:tc>
+          <w:tcPr>
+            <w:tcW w:w="2841" w:type="dxa"/>
+          </w:tcPr>
+          <w:p>
+            <w:pPr>
+              <w:rPr>
+                <w:rFonts w:hint="default"/>
+                <w:vertAlign w:val="baseline"/>
+                <w:lang w:val="en-US" w:eastAsia="zh-CN"/>
+              </w:rPr>
+            </w:pPr>
+            <w:r>
+              <w:rPr>
+                <w:rFonts w:hint="eastAsia"/>
+                <w:vertAlign w:val="baseline"/>
+                <w:lang w:val="en-US" w:eastAsia="zh-CN"/>
+              </w:rPr>
+              <w:t>CI-110</w:t>
+            </w:r>
+          </w:p>
+        </w:tc>
+        <w:tc>
+          <w:tcPr>
+            <w:tcW w:w="2841" w:type="dxa"/>
+          </w:tcPr>
+          <w:p>
+            <w:pPr>
+              <w:rPr>
+                <w:rFonts w:hint="default"/>
+                <w:vertAlign w:val="baseline"/>
+                <w:lang w:val="en-US" w:eastAsia="zh-CN"/>
+              </w:rPr>
+            </w:pPr>
+            <w:r>
+              <w:rPr>
+                <w:rFonts w:ascii="宋体" w:hAnsi="宋体" w:eastAsia="宋体" w:cs="宋体"/>
+                <w:sz w:val="21"/>
+                <w:szCs w:val="21"/>
+              </w:rPr>
+              <w:t>项目质量管理的目标、标准和保证方法，确保交付物达到预期质量要求。</w:t>
+            </w:r>
+          </w:p>
+        </w:tc>
+      </w:tr>
+      <w:tr>
+        <w:tblPrEx>
+          <w:tblBorders>
+            <w:top w:val="single" w:color="auto" w:sz="4" w:space="0"/>
+            <w:left w:val="single" w:color="auto" w:sz="4" w:space="0"/>
+            <w:bottom w:val="single" w:color="auto" w:sz="4" w:space="0"/>
+            <w:right w:val="single" w:color="auto" w:sz="4" w:space="0"/>
+            <w:insideH w:val="single" w:color="auto" w:sz="4" w:space="0"/>
+            <w:insideV w:val="single" w:color="auto" w:sz="4" w:space="0"/>
+          </w:tblBorders>
+          <w:tblCellMar>
+            <w:top w:w="0" w:type="dxa"/>
+            <w:left w:w="108" w:type="dxa"/>
+            <w:bottom w:w="0" w:type="dxa"/>
             <w:right w:w="108" w:type="dxa"/>
           </w:tblCellMar>
         </w:tblPrEx>
@@ -1060,7 +1090,9 @@
         </w:tblBorders>
         <w:tblLayout w:type="autofit"/>
         <w:tblCellMar>
+          <w:top w:w="0" w:type="dxa"/>
           <w:left w:w="108" w:type="dxa"/>
+          <w:bottom w:w="0" w:type="dxa"/>
           <w:right w:w="108" w:type="dxa"/>
         </w:tblCellMar>
       </w:tblPr>
@@ -1080,7 +1112,9 @@
             <w:insideV w:val="single" w:color="auto" w:sz="4" w:space="0"/>
           </w:tblBorders>
           <w:tblCellMar>
+            <w:top w:w="0" w:type="dxa"/>
             <w:left w:w="108" w:type="dxa"/>
+            <w:bottom w:w="0" w:type="dxa"/>
             <w:right w:w="108" w:type="dxa"/>
           </w:tblCellMar>
         </w:tblPrEx>
@@ -1162,7 +1196,9 @@
             <w:insideV w:val="single" w:color="auto" w:sz="4" w:space="0"/>
           </w:tblBorders>
           <w:tblCellMar>
+            <w:top w:w="0" w:type="dxa"/>
             <w:left w:w="108" w:type="dxa"/>
+            <w:bottom w:w="0" w:type="dxa"/>
             <w:right w:w="108" w:type="dxa"/>
           </w:tblCellMar>
         </w:tblPrEx>
@@ -1244,7 +1280,9 @@
             <w:insideV w:val="single" w:color="auto" w:sz="4" w:space="0"/>
           </w:tblBorders>
           <w:tblCellMar>
+            <w:top w:w="0" w:type="dxa"/>
             <w:left w:w="108" w:type="dxa"/>
+            <w:bottom w:w="0" w:type="dxa"/>
             <w:right w:w="108" w:type="dxa"/>
           </w:tblCellMar>
         </w:tblPrEx>
@@ -1326,7 +1364,9 @@
             <w:insideV w:val="single" w:color="auto" w:sz="4" w:space="0"/>
           </w:tblBorders>
           <w:tblCellMar>
+            <w:top w:w="0" w:type="dxa"/>
             <w:left w:w="108" w:type="dxa"/>
+            <w:bottom w:w="0" w:type="dxa"/>
             <w:right w:w="108" w:type="dxa"/>
           </w:tblCellMar>
         </w:tblPrEx>
@@ -1408,7 +1448,9 @@
             <w:insideV w:val="single" w:color="auto" w:sz="4" w:space="0"/>
           </w:tblBorders>
           <w:tblCellMar>
+            <w:top w:w="0" w:type="dxa"/>
             <w:left w:w="108" w:type="dxa"/>
+            <w:bottom w:w="0" w:type="dxa"/>
             <w:right w:w="108" w:type="dxa"/>
           </w:tblCellMar>
         </w:tblPrEx>
@@ -1490,7 +1532,9 @@
             <w:insideV w:val="single" w:color="auto" w:sz="4" w:space="0"/>
           </w:tblBorders>
           <w:tblCellMar>
+            <w:top w:w="0" w:type="dxa"/>
             <w:left w:w="108" w:type="dxa"/>
+            <w:bottom w:w="0" w:type="dxa"/>
             <w:right w:w="108" w:type="dxa"/>
           </w:tblCellMar>
         </w:tblPrEx>
@@ -1572,7 +1616,9 @@
             <w:insideV w:val="single" w:color="auto" w:sz="4" w:space="0"/>
           </w:tblBorders>
           <w:tblCellMar>
+            <w:top w:w="0" w:type="dxa"/>
             <w:left w:w="108" w:type="dxa"/>
+            <w:bottom w:w="0" w:type="dxa"/>
             <w:right w:w="108" w:type="dxa"/>
           </w:tblCellMar>
         </w:tblPrEx>
@@ -1618,8 +1664,6 @@
               </w:rPr>
               <w:t>略</w:t>
             </w:r>
-            <w:bookmarkStart w:id="0" w:name="_GoBack"/>
-            <w:bookmarkEnd w:id="0"/>
           </w:p>
         </w:tc>
         <w:tc>
@@ -1653,6 +1697,15 @@
           <w:lang w:val="en-US" w:eastAsia="zh-CN"/>
         </w:rPr>
       </w:pPr>
+      <w:r>
+        <w:rPr>
+          <w:rFonts w:hint="eastAsia"/>
+          <w:lang w:val="en-US" w:eastAsia="zh-CN"/>
+        </w:rPr>
+        <w:t>//test</w:t>
+      </w:r>
+      <w:bookmarkStart w:id="0" w:name="_GoBack"/>
+      <w:bookmarkEnd w:id="0"/>
     </w:p>
     <w:sectPr>
       <w:pgSz w:w="11906" w:h="16838"/>
